--- a/admin/informe_avance/Modelo informe avance FSE_S (2).docx
+++ b/admin/informe_avance/Modelo informe avance FSE_S (2).docx
@@ -155,7 +155,15 @@
                 <w:sz w:val="22"/>
                 <w:szCs w:val="22"/>
               </w:rPr>
-              <w:t>Mayo/2024</w:t>
+              <w:t>Junio</w:t>
+            </w:r>
+            <w:r>
+              <w:rPr>
+                <w:rFonts w:eastAsia="Calibri" w:cs="Calibri" w:ascii="Calibri" w:hAnsi="Calibri"/>
+                <w:sz w:val="22"/>
+                <w:szCs w:val="22"/>
+              </w:rPr>
+              <w:t>/2024</w:t>
             </w:r>
           </w:p>
         </w:tc>
@@ -389,23 +397,7 @@
                 <w:sz w:val="22"/>
                 <w:szCs w:val="22"/>
               </w:rPr>
-              <w:t>Cuantificación de incertidumbre e identificación de eventos extremos en escenarios de producción renovable</w:t>
-            </w:r>
-            <w:r>
-              <w:rPr>
-                <w:rFonts w:eastAsia="Calibri" w:cs="Calibri" w:ascii="Calibri" w:hAnsi="Calibri"/>
-                <w:sz w:val="22"/>
-                <w:szCs w:val="22"/>
-              </w:rPr>
-              <w:t xml:space="preserve"> </w:t>
-            </w:r>
-            <w:r>
-              <w:rPr>
-                <w:rFonts w:eastAsia="Calibri" w:cs="Calibri" w:ascii="Calibri" w:hAnsi="Calibri"/>
-                <w:sz w:val="22"/>
-                <w:szCs w:val="22"/>
-              </w:rPr>
-              <w:t>generados.</w:t>
+              <w:t>Cuantificación de incertidumbre e identificación de eventos extremos en escenarios de producción renovable generados.</w:t>
             </w:r>
           </w:p>
         </w:tc>
@@ -853,9 +845,9 @@
     <w:tbl>
       <w:tblPr>
         <w:tblStyle w:val="a6"/>
-        <w:tblW w:w="9513" w:type="dxa"/>
+        <w:tblW w:w="9448" w:type="dxa"/>
         <w:jc w:val="left"/>
-        <w:tblInd w:w="0" w:type="dxa"/>
+        <w:tblInd w:w="65" w:type="dxa"/>
         <w:tblLayout w:type="fixed"/>
         <w:tblCellMar>
           <w:top w:w="0" w:type="dxa"/>
@@ -866,10 +858,10 @@
         <w:tblLook w:val="0000" w:noHBand="0" w:noVBand="0" w:firstColumn="0" w:lastRow="0" w:lastColumn="0" w:firstRow="0"/>
       </w:tblPr>
       <w:tblGrid>
-        <w:gridCol w:w="425"/>
-        <w:gridCol w:w="5811"/>
-        <w:gridCol w:w="1632"/>
-        <w:gridCol w:w="213"/>
+        <w:gridCol w:w="358"/>
+        <w:gridCol w:w="5809"/>
+        <w:gridCol w:w="1641"/>
+        <w:gridCol w:w="209"/>
         <w:gridCol w:w="1431"/>
       </w:tblGrid>
       <w:tr>
@@ -878,7 +870,7 @@
         </w:trPr>
         <w:tc>
           <w:tcPr>
-            <w:tcW w:w="8081" w:type="dxa"/>
+            <w:tcW w:w="8017" w:type="dxa"/>
             <w:gridSpan w:val="4"/>
             <w:tcBorders/>
             <w:vAlign w:val="center"/>
@@ -938,7 +930,7 @@
         </w:trPr>
         <w:tc>
           <w:tcPr>
-            <w:tcW w:w="425" w:type="dxa"/>
+            <w:tcW w:w="358" w:type="dxa"/>
             <w:tcBorders>
               <w:top w:val="single" w:sz="4" w:space="0" w:color="000000"/>
               <w:left w:val="single" w:sz="4" w:space="0" w:color="000000"/>
@@ -972,7 +964,7 @@
         </w:tc>
         <w:tc>
           <w:tcPr>
-            <w:tcW w:w="5811" w:type="dxa"/>
+            <w:tcW w:w="5809" w:type="dxa"/>
             <w:tcBorders>
               <w:top w:val="single" w:sz="4" w:space="0" w:color="000000"/>
               <w:left w:val="single" w:sz="4" w:space="0" w:color="000000"/>
@@ -1006,7 +998,7 @@
         </w:tc>
         <w:tc>
           <w:tcPr>
-            <w:tcW w:w="1632" w:type="dxa"/>
+            <w:tcW w:w="1641" w:type="dxa"/>
             <w:tcBorders>
               <w:top w:val="single" w:sz="4" w:space="0" w:color="000000"/>
               <w:left w:val="single" w:sz="4" w:space="0" w:color="000000"/>
@@ -1040,7 +1032,7 @@
         </w:tc>
         <w:tc>
           <w:tcPr>
-            <w:tcW w:w="1644" w:type="dxa"/>
+            <w:tcW w:w="1640" w:type="dxa"/>
             <w:gridSpan w:val="2"/>
             <w:tcBorders>
               <w:top w:val="single" w:sz="4" w:space="0" w:color="000000"/>
@@ -1081,7 +1073,7 @@
         </w:trPr>
         <w:tc>
           <w:tcPr>
-            <w:tcW w:w="425" w:type="dxa"/>
+            <w:tcW w:w="358" w:type="dxa"/>
             <w:tcBorders>
               <w:left w:val="single" w:sz="4" w:space="0" w:color="000000"/>
               <w:bottom w:val="single" w:sz="4" w:space="0" w:color="000000"/>
@@ -1111,7 +1103,7 @@
         </w:tc>
         <w:tc>
           <w:tcPr>
-            <w:tcW w:w="5811" w:type="dxa"/>
+            <w:tcW w:w="5809" w:type="dxa"/>
             <w:tcBorders>
               <w:left w:val="single" w:sz="4" w:space="0" w:color="000000"/>
               <w:bottom w:val="single" w:sz="4" w:space="0" w:color="000000"/>
@@ -1141,7 +1133,7 @@
         </w:tc>
         <w:tc>
           <w:tcPr>
-            <w:tcW w:w="1632" w:type="dxa"/>
+            <w:tcW w:w="1641" w:type="dxa"/>
             <w:tcBorders>
               <w:left w:val="single" w:sz="4" w:space="0" w:color="000000"/>
               <w:bottom w:val="single" w:sz="4" w:space="0" w:color="000000"/>
@@ -1171,7 +1163,7 @@
         </w:tc>
         <w:tc>
           <w:tcPr>
-            <w:tcW w:w="1644" w:type="dxa"/>
+            <w:tcW w:w="1640" w:type="dxa"/>
             <w:gridSpan w:val="2"/>
             <w:tcBorders>
               <w:left w:val="single" w:sz="4" w:space="0" w:color="000000"/>
@@ -1196,29 +1188,146 @@
                 <w:sz w:val="22"/>
                 <w:szCs w:val="22"/>
               </w:rPr>
-              <w:t>6/2024</w:t>
+              <w:t>7</w:t>
+            </w:r>
+            <w:r>
+              <w:rPr>
+                <w:rFonts w:eastAsia="Calibri" w:cs="Calibri" w:ascii="Calibri" w:hAnsi="Calibri"/>
+                <w:sz w:val="22"/>
+                <w:szCs w:val="22"/>
+              </w:rPr>
+              <w:t>/2024</w:t>
+            </w:r>
+          </w:p>
+        </w:tc>
+      </w:tr>
+      <w:tr>
+        <w:trPr>
+          <w:trHeight w:val="277" w:hRule="atLeast"/>
+        </w:trPr>
+        <w:tc>
+          <w:tcPr>
+            <w:tcW w:w="358" w:type="dxa"/>
+            <w:tcBorders>
+              <w:left w:val="single" w:sz="4" w:space="0" w:color="000000"/>
+              <w:bottom w:val="single" w:sz="4" w:space="0" w:color="000000"/>
+            </w:tcBorders>
+            <w:vAlign w:val="center"/>
+          </w:tcPr>
+          <w:p>
+            <w:pPr>
+              <w:pStyle w:val="Normal"/>
+              <w:widowControl w:val="false"/>
+              <w:jc w:val="center"/>
+              <w:rPr>
+                <w:rFonts w:ascii="Calibri" w:hAnsi="Calibri" w:eastAsia="Calibri" w:cs="Calibri"/>
+                <w:sz w:val="22"/>
+                <w:szCs w:val="22"/>
+              </w:rPr>
+            </w:pPr>
+            <w:r>
+              <w:rPr>
+                <w:rFonts w:eastAsia="Calibri" w:cs="Calibri" w:ascii="Calibri" w:hAnsi="Calibri"/>
+                <w:sz w:val="22"/>
+                <w:szCs w:val="22"/>
+              </w:rPr>
+              <w:t>2</w:t>
+            </w:r>
+          </w:p>
+        </w:tc>
+        <w:tc>
+          <w:tcPr>
+            <w:tcW w:w="5809" w:type="dxa"/>
+            <w:tcBorders>
+              <w:left w:val="single" w:sz="4" w:space="0" w:color="000000"/>
+              <w:bottom w:val="single" w:sz="4" w:space="0" w:color="000000"/>
+            </w:tcBorders>
+            <w:vAlign w:val="center"/>
+          </w:tcPr>
+          <w:p>
+            <w:pPr>
+              <w:pStyle w:val="Normal"/>
+              <w:widowControl w:val="false"/>
+              <w:jc w:val="center"/>
+              <w:rPr>
+                <w:rFonts w:ascii="Calibri" w:hAnsi="Calibri" w:eastAsia="Calibri" w:cs="Calibri"/>
+                <w:sz w:val="22"/>
+                <w:szCs w:val="22"/>
+              </w:rPr>
+            </w:pPr>
+            <w:r>
+              <w:rPr>
+                <w:rFonts w:eastAsia="Calibri" w:cs="Calibri" w:ascii="Calibri" w:hAnsi="Calibri"/>
+                <w:sz w:val="22"/>
+                <w:szCs w:val="22"/>
+              </w:rPr>
+              <w:t>Base de datos  con escenarios y modelos</w:t>
+            </w:r>
+          </w:p>
+        </w:tc>
+        <w:tc>
+          <w:tcPr>
+            <w:tcW w:w="1641" w:type="dxa"/>
+            <w:tcBorders>
+              <w:left w:val="single" w:sz="4" w:space="0" w:color="000000"/>
+              <w:bottom w:val="single" w:sz="4" w:space="0" w:color="000000"/>
+            </w:tcBorders>
+            <w:vAlign w:val="center"/>
+          </w:tcPr>
+          <w:p>
+            <w:pPr>
+              <w:pStyle w:val="Normal"/>
+              <w:widowControl w:val="false"/>
+              <w:jc w:val="center"/>
+              <w:rPr>
+                <w:rFonts w:ascii="Calibri" w:hAnsi="Calibri" w:eastAsia="Calibri" w:cs="Calibri"/>
+                <w:sz w:val="22"/>
+                <w:szCs w:val="22"/>
+              </w:rPr>
+            </w:pPr>
+            <w:r>
+              <w:rPr>
+                <w:rFonts w:eastAsia="Calibri" w:cs="Calibri" w:ascii="Calibri" w:hAnsi="Calibri"/>
+                <w:sz w:val="22"/>
+                <w:szCs w:val="22"/>
+              </w:rPr>
+              <w:t>-</w:t>
+            </w:r>
+          </w:p>
+        </w:tc>
+        <w:tc>
+          <w:tcPr>
+            <w:tcW w:w="1640" w:type="dxa"/>
+            <w:gridSpan w:val="2"/>
+            <w:tcBorders>
+              <w:left w:val="single" w:sz="4" w:space="0" w:color="000000"/>
+              <w:bottom w:val="single" w:sz="4" w:space="0" w:color="000000"/>
+              <w:right w:val="single" w:sz="4" w:space="0" w:color="000000"/>
+            </w:tcBorders>
+          </w:tcPr>
+          <w:p>
+            <w:pPr>
+              <w:pStyle w:val="Normal"/>
+              <w:widowControl w:val="false"/>
+              <w:jc w:val="center"/>
+              <w:rPr>
+                <w:rFonts w:ascii="Calibri" w:hAnsi="Calibri" w:eastAsia="Calibri" w:cs="Calibri"/>
+                <w:sz w:val="22"/>
+                <w:szCs w:val="22"/>
+              </w:rPr>
+            </w:pPr>
+            <w:r>
+              <w:rPr>
+                <w:rFonts w:eastAsia="Calibri" w:cs="Calibri" w:ascii="Calibri" w:hAnsi="Calibri"/>
+                <w:sz w:val="22"/>
+                <w:szCs w:val="22"/>
+              </w:rPr>
+              <w:t>7/2024</w:t>
             </w:r>
           </w:p>
         </w:tc>
       </w:tr>
     </w:tbl>
-    <w:p>
-      <w:pPr>
-        <w:pStyle w:val="Normal"/>
-        <w:rPr>
-          <w:rFonts w:ascii="Calibri" w:hAnsi="Calibri" w:eastAsia="Calibri" w:cs="Calibri"/>
-          <w:sz w:val="22"/>
-          <w:szCs w:val="22"/>
-        </w:rPr>
-      </w:pPr>
-      <w:r>
-        <w:rPr>
-          <w:rFonts w:eastAsia="Calibri" w:cs="Calibri" w:ascii="Calibri" w:hAnsi="Calibri"/>
-          <w:sz w:val="22"/>
-          <w:szCs w:val="22"/>
-        </w:rPr>
-      </w:r>
-    </w:p>
     <w:p>
       <w:pPr>
         <w:pStyle w:val="Normal"/>
@@ -1582,11 +1691,7 @@
               </w:rPr>
             </w:pPr>
             <w:r>
-              <w:rPr>
-                <w:rFonts w:eastAsia="Calibri" w:cs="Calibri" w:ascii="Calibri" w:hAnsi="Calibri"/>
-                <w:sz w:val="22"/>
-                <w:szCs w:val="22"/>
-              </w:rPr>
+              <w:rPr/>
             </w:r>
           </w:p>
         </w:tc>
@@ -1616,6 +1721,7 @@
                 <w:sz w:val="22"/>
                 <w:szCs w:val="22"/>
               </w:rPr>
+              <w:t>X</w:t>
             </w:r>
           </w:p>
         </w:tc>
@@ -1699,11 +1805,7 @@
               </w:rPr>
             </w:pPr>
             <w:r>
-              <w:rPr>
-                <w:rFonts w:eastAsia="Calibri" w:cs="Calibri" w:ascii="Calibri" w:hAnsi="Calibri"/>
-                <w:sz w:val="22"/>
-                <w:szCs w:val="22"/>
-              </w:rPr>
+              <w:rPr/>
             </w:r>
           </w:p>
         </w:tc>
@@ -1732,6 +1834,7 @@
                 <w:sz w:val="22"/>
                 <w:szCs w:val="22"/>
               </w:rPr>
+              <w:t>X</w:t>
             </w:r>
           </w:p>
         </w:tc>
@@ -1815,11 +1918,7 @@
               </w:rPr>
             </w:pPr>
             <w:r>
-              <w:rPr>
-                <w:rFonts w:eastAsia="Calibri" w:cs="Calibri" w:ascii="Calibri" w:hAnsi="Calibri"/>
-                <w:sz w:val="22"/>
-                <w:szCs w:val="22"/>
-              </w:rPr>
+              <w:rPr/>
             </w:r>
           </w:p>
         </w:tc>
@@ -1848,6 +1947,7 @@
                 <w:sz w:val="22"/>
                 <w:szCs w:val="22"/>
               </w:rPr>
+              <w:t>X</w:t>
             </w:r>
           </w:p>
         </w:tc>
@@ -1936,22 +2036,16 @@
         <w:pStyle w:val="Normal"/>
         <w:rPr>
           <w:rFonts w:ascii="Calibri" w:hAnsi="Calibri" w:eastAsia="Calibri" w:cs="Calibri"/>
-          <w:ins w:id="1" w:author="Ximena Camaño" w:date="2021-12-17T12:52:00Z"/>
-          <w:sz w:val="22"/>
-          <w:szCs w:val="22"/>
-        </w:rPr>
-      </w:pPr>
-      <w:ins w:id="0" w:author="Ximena Camaño" w:date="2021-12-17T12:52:00Z">
-        <w:r>
-          <w:rPr>
-            <w:rFonts w:eastAsia="Calibri" w:cs="Calibri" w:ascii="Calibri" w:hAnsi="Calibri"/>
-            <w:sz w:val="22"/>
-            <w:szCs w:val="22"/>
-          </w:rPr>
-        </w:r>
-      </w:ins>
-      <w:r>
-        <w:br w:type="page"/>
+          <w:sz w:val="22"/>
+          <w:szCs w:val="22"/>
+        </w:rPr>
+      </w:pPr>
+      <w:r>
+        <w:rPr>
+          <w:rFonts w:eastAsia="Calibri" w:cs="Calibri" w:ascii="Calibri" w:hAnsi="Calibri"/>
+          <w:sz w:val="22"/>
+          <w:szCs w:val="22"/>
+        </w:rPr>
       </w:r>
     </w:p>
     <w:p>
@@ -1998,6 +2092,40 @@
           <w:sz w:val="22"/>
           <w:szCs w:val="22"/>
         </w:rPr>
+        <w:t>Las actividades del proyecto han tenido un atraso importante en su ejecuci</w:t>
+      </w:r>
+      <w:r>
+        <w:rPr>
+          <w:rFonts w:eastAsia="Calibri" w:cs="Calibri" w:ascii="Calibri" w:hAnsi="Calibri"/>
+          <w:color w:val="auto"/>
+          <w:kern w:val="0"/>
+          <w:sz w:val="22"/>
+          <w:szCs w:val="22"/>
+          <w:lang w:val="es-ES" w:eastAsia="es-UY" w:bidi="ar-SA"/>
+        </w:rPr>
+        <w:t xml:space="preserve">ón.  Muy brevemente, los motivos para el atraso en las actividades del proyecto consisten en las demoras en el acceso a los datos y dificultades para la contratación de investigadores.   Esta situación fue descrita </w:t>
+      </w:r>
+      <w:r>
+        <w:rPr>
+          <w:rFonts w:eastAsia="Calibri" w:cs="Calibri" w:ascii="Calibri" w:hAnsi="Calibri"/>
+          <w:color w:val="auto"/>
+          <w:kern w:val="0"/>
+          <w:sz w:val="22"/>
+          <w:szCs w:val="22"/>
+          <w:lang w:val="es-ES" w:eastAsia="es-UY" w:bidi="ar-SA"/>
+        </w:rPr>
+        <w:t>con mayor</w:t>
+      </w:r>
+      <w:r>
+        <w:rPr>
+          <w:rFonts w:eastAsia="Calibri" w:cs="Calibri" w:ascii="Calibri" w:hAnsi="Calibri"/>
+          <w:color w:val="auto"/>
+          <w:kern w:val="0"/>
+          <w:sz w:val="22"/>
+          <w:szCs w:val="22"/>
+          <w:lang w:val="es-ES" w:eastAsia="es-UY" w:bidi="ar-SA"/>
+        </w:rPr>
+        <w:t xml:space="preserve"> detalle en dos notas solicitando extensión de los plazos del proyecto: una primer nota con fecha 31 de Enero de 2024 en la se solicita la extensión hasta Diciembre de 2024, sobre la que no hemos tenido respuesta hasta ahora, y una segunda nota con fecha del 4 de Marzo de 2024 en la que se solicita extensión por 6 meses (hasta setiembre de 2024) que fue aprobada el 18 de Marzo de 2024. </w:t>
       </w:r>
     </w:p>
     <w:p>
@@ -2044,6 +2172,18 @@
           <w:sz w:val="22"/>
           <w:szCs w:val="22"/>
         </w:rPr>
+        <w:t>Adicionalmente al atraso en las actividades, el inicio del trabajo pus</w:t>
+      </w:r>
+      <w:r>
+        <w:rPr>
+          <w:rFonts w:eastAsia="Calibri" w:cs="Calibri" w:ascii="Calibri" w:hAnsi="Calibri"/>
+          <w:color w:val="auto"/>
+          <w:kern w:val="0"/>
+          <w:sz w:val="22"/>
+          <w:szCs w:val="22"/>
+          <w:lang w:val="es-ES" w:eastAsia="es-UY" w:bidi="ar-SA"/>
+        </w:rPr>
+        <w:t xml:space="preserve">o de manifiesto que para algunos aspectos de los datos disponibles que en la descripción del desafío parecían resueltos, fue necesario trabajar para resolverlos. Por ejemplo, la adecuación de los recursos primarios en escalas originales y su comparación con los datos provenientes de CMIP6, cuales son los escenarios, modelos y variables, más relevantes para Uruguay entre todas las opciones disponibles, así como las limitaciones de CMIP6 para los objetivos planteados. Estos puntos han sido de particular atención de parte del equipo de trabajo ya que son aspectos que condicionan los modelos y resultados del proyecto. </w:t>
       </w:r>
     </w:p>
     <w:p>
@@ -2087,9 +2227,13 @@
       <w:r>
         <w:rPr>
           <w:rFonts w:eastAsia="Calibri" w:cs="Calibri" w:ascii="Calibri" w:hAnsi="Calibri"/>
-          <w:sz w:val="22"/>
-          <w:szCs w:val="22"/>
-        </w:rPr>
+          <w:color w:val="auto"/>
+          <w:kern w:val="0"/>
+          <w:sz w:val="22"/>
+          <w:szCs w:val="22"/>
+          <w:lang w:val="es-ES" w:eastAsia="es-UY" w:bidi="ar-SA"/>
+        </w:rPr>
+        <w:t xml:space="preserve">Finalmente, hay partes de los datos, necesarios para alguno de los objetivos del proyecto, que no pudimos obtener. </w:t>
       </w:r>
     </w:p>
     <w:p>
@@ -2136,6 +2280,18 @@
           <w:sz w:val="22"/>
           <w:szCs w:val="22"/>
         </w:rPr>
+        <w:t>Por estas razones, se proponen modificar los objetivos del proyecto, en lo que sigue se describen los objetivos (general y espec</w:t>
+      </w:r>
+      <w:r>
+        <w:rPr>
+          <w:rFonts w:eastAsia="Calibri" w:cs="Calibri" w:ascii="Calibri" w:hAnsi="Calibri"/>
+          <w:color w:val="auto"/>
+          <w:kern w:val="0"/>
+          <w:sz w:val="22"/>
+          <w:szCs w:val="22"/>
+          <w:lang w:val="es-ES" w:eastAsia="es-UY" w:bidi="ar-SA"/>
+        </w:rPr>
+        <w:t xml:space="preserve">íficos) propuestos y los resultados esperados correspondientes. </w:t>
       </w:r>
     </w:p>
     <w:p>
@@ -2163,7 +2319,7 @@
     </w:p>
     <w:p>
       <w:pPr>
-        <w:pStyle w:val="Normal"/>
+        <w:pStyle w:val="FirstParagraph"/>
         <w:pBdr>
           <w:top w:val="single" w:sz="4" w:space="1" w:color="000000"/>
           <w:left w:val="single" w:sz="4" w:space="4" w:color="000000"/>
@@ -2182,6 +2338,304 @@
           <w:sz w:val="22"/>
           <w:szCs w:val="22"/>
         </w:rPr>
+        <w:t xml:space="preserve">Objetivo General: </w:t>
+      </w:r>
+    </w:p>
+    <w:p>
+      <w:pPr>
+        <w:pStyle w:val="FirstParagraph"/>
+        <w:pBdr>
+          <w:top w:val="single" w:sz="4" w:space="1" w:color="000000"/>
+          <w:left w:val="single" w:sz="4" w:space="4" w:color="000000"/>
+          <w:bottom w:val="single" w:sz="4" w:space="1" w:color="000000"/>
+          <w:right w:val="single" w:sz="4" w:space="4" w:color="000000"/>
+        </w:pBdr>
+        <w:rPr>
+          <w:rFonts w:ascii="Calibri" w:hAnsi="Calibri" w:eastAsia="Calibri" w:cs="Calibri"/>
+          <w:sz w:val="22"/>
+          <w:szCs w:val="22"/>
+        </w:rPr>
+      </w:pPr>
+      <w:r>
+        <w:rPr>
+          <w:rFonts w:eastAsia="Calibri" w:cs="Calibri" w:ascii="Calibri" w:hAnsi="Calibri"/>
+          <w:sz w:val="22"/>
+          <w:szCs w:val="22"/>
+        </w:rPr>
+        <w:t>Cuantificar la incertidumbre sobre eventos extremos en los recursos primarios necesarios para la generación de energía a partir de fuentes renovables. Esto consiste en obtener proyecciones de las series de recursos primarios (temperatura, viento, etc) y su incertidumbre asociada y probabilidades de ocurrencia para eventos extremos.</w:t>
+      </w:r>
+    </w:p>
+    <w:p>
+      <w:pPr>
+        <w:pStyle w:val="Normal"/>
+        <w:pBdr>
+          <w:top w:val="single" w:sz="4" w:space="1" w:color="000000"/>
+          <w:left w:val="single" w:sz="4" w:space="4" w:color="000000"/>
+          <w:bottom w:val="single" w:sz="4" w:space="1" w:color="000000"/>
+          <w:right w:val="single" w:sz="4" w:space="4" w:color="000000"/>
+        </w:pBdr>
+        <w:rPr>
+          <w:rFonts w:ascii="Calibri" w:hAnsi="Calibri" w:eastAsia="Calibri" w:cs="Calibri"/>
+          <w:sz w:val="22"/>
+          <w:szCs w:val="22"/>
+        </w:rPr>
+      </w:pPr>
+      <w:r>
+        <w:rPr>
+          <w:rFonts w:eastAsia="Calibri" w:cs="Calibri" w:ascii="Calibri" w:hAnsi="Calibri"/>
+          <w:sz w:val="22"/>
+          <w:szCs w:val="22"/>
+        </w:rPr>
+        <w:t>Objetivos Espec</w:t>
+      </w:r>
+      <w:r>
+        <w:rPr>
+          <w:rFonts w:eastAsia="Calibri" w:cs="Calibri" w:ascii="Calibri" w:hAnsi="Calibri"/>
+          <w:color w:val="auto"/>
+          <w:kern w:val="0"/>
+          <w:sz w:val="22"/>
+          <w:szCs w:val="22"/>
+          <w:lang w:val="es-ES" w:eastAsia="es-UY" w:bidi="ar-SA"/>
+        </w:rPr>
+        <w:t xml:space="preserve">íficos: </w:t>
+      </w:r>
+    </w:p>
+    <w:p>
+      <w:pPr>
+        <w:pStyle w:val="Normal"/>
+        <w:pBdr>
+          <w:top w:val="single" w:sz="4" w:space="1" w:color="000000"/>
+          <w:left w:val="single" w:sz="4" w:space="4" w:color="000000"/>
+          <w:bottom w:val="single" w:sz="4" w:space="1" w:color="000000"/>
+          <w:right w:val="single" w:sz="4" w:space="4" w:color="000000"/>
+        </w:pBdr>
+        <w:rPr>
+          <w:rFonts w:ascii="Calibri" w:hAnsi="Calibri" w:eastAsia="Calibri" w:cs="Calibri"/>
+          <w:sz w:val="22"/>
+          <w:szCs w:val="22"/>
+        </w:rPr>
+      </w:pPr>
+      <w:r>
+        <w:rPr>
+          <w:rFonts w:eastAsia="Calibri" w:cs="Calibri" w:ascii="Calibri" w:hAnsi="Calibri"/>
+          <w:color w:val="auto"/>
+          <w:kern w:val="0"/>
+          <w:sz w:val="22"/>
+          <w:szCs w:val="22"/>
+          <w:lang w:val="es-ES" w:eastAsia="es-UY" w:bidi="ar-SA"/>
+        </w:rPr>
+        <w:t xml:space="preserve"> </w:t>
+      </w:r>
+      <w:r>
+        <w:rPr>
+          <w:rFonts w:eastAsia="Calibri" w:cs="Calibri" w:ascii="Calibri" w:hAnsi="Calibri"/>
+          <w:color w:val="auto"/>
+          <w:kern w:val="0"/>
+          <w:sz w:val="22"/>
+          <w:szCs w:val="22"/>
+          <w:lang w:val="es-ES" w:eastAsia="es-UY" w:bidi="ar-SA"/>
+        </w:rPr>
+        <w:t xml:space="preserve">1.  Evaluación de modelos y escenarios climáticos relevantes. CMIP6 combina varios modelos (laboratorios en el mundo), escenarios climáticos y variables de distinta periodicidad (diaria, mensual). Sin embargo estas series son construidas a escala global y no todas se adaptan al clima relevante para Uruguay. Por este motivo un paso previo a trabajar con series de recursos primarios consiste en estudiar que combinación de modelos y escenarios se adecua mejor a la realidad Uruguaya. </w:t>
+      </w:r>
+      <w:r>
+        <w:rPr>
+          <w:rFonts w:eastAsia="Calibri" w:cs="Calibri" w:ascii="Calibri" w:hAnsi="Calibri"/>
+          <w:b/>
+          <w:bCs/>
+          <w:color w:val="auto"/>
+          <w:kern w:val="0"/>
+          <w:sz w:val="22"/>
+          <w:szCs w:val="22"/>
+          <w:lang w:val="es-ES" w:eastAsia="es-UY" w:bidi="ar-SA"/>
+        </w:rPr>
+        <w:t>Resultado Esperado:</w:t>
+      </w:r>
+      <w:r>
+        <w:rPr>
+          <w:rFonts w:eastAsia="Calibri" w:cs="Calibri" w:ascii="Calibri" w:hAnsi="Calibri"/>
+          <w:color w:val="auto"/>
+          <w:kern w:val="0"/>
+          <w:sz w:val="22"/>
+          <w:szCs w:val="22"/>
+          <w:lang w:val="es-ES" w:eastAsia="es-UY" w:bidi="ar-SA"/>
+        </w:rPr>
+        <w:t xml:space="preserve"> Base de datos para una lista de de modelos y escenarios seleccionadas para adecuarse al clima de Uruguay.</w:t>
+      </w:r>
+      <w:r>
+        <w:rPr>
+          <w:rFonts w:eastAsia="Calibri" w:cs="Calibri" w:ascii="Calibri" w:hAnsi="Calibri"/>
+          <w:color w:val="auto"/>
+          <w:kern w:val="0"/>
+          <w:sz w:val="22"/>
+          <w:szCs w:val="22"/>
+          <w:lang w:val="es-ES" w:eastAsia="es-UY" w:bidi="ar-SA"/>
+        </w:rPr>
+        <w:t xml:space="preserve"> Programa para descargar los datos del sitio de CMIP6 y realizar la comparación. </w:t>
+      </w:r>
+    </w:p>
+    <w:p>
+      <w:pPr>
+        <w:pStyle w:val="Normal"/>
+        <w:pBdr>
+          <w:top w:val="single" w:sz="4" w:space="1" w:color="000000"/>
+          <w:left w:val="single" w:sz="4" w:space="4" w:color="000000"/>
+          <w:bottom w:val="single" w:sz="4" w:space="1" w:color="000000"/>
+          <w:right w:val="single" w:sz="4" w:space="4" w:color="000000"/>
+        </w:pBdr>
+        <w:rPr>
+          <w:rFonts w:ascii="Calibri" w:hAnsi="Calibri" w:eastAsia="Calibri" w:cs="Calibri"/>
+          <w:sz w:val="22"/>
+          <w:szCs w:val="22"/>
+        </w:rPr>
+      </w:pPr>
+      <w:r>
+        <w:rPr>
+          <w:rFonts w:eastAsia="Calibri" w:cs="Calibri" w:ascii="Calibri" w:hAnsi="Calibri"/>
+          <w:sz w:val="22"/>
+          <w:szCs w:val="22"/>
+        </w:rPr>
+      </w:r>
+    </w:p>
+    <w:p>
+      <w:pPr>
+        <w:pStyle w:val="Normal"/>
+        <w:pBdr>
+          <w:top w:val="single" w:sz="4" w:space="1" w:color="000000"/>
+          <w:left w:val="single" w:sz="4" w:space="4" w:color="000000"/>
+          <w:bottom w:val="single" w:sz="4" w:space="1" w:color="000000"/>
+          <w:right w:val="single" w:sz="4" w:space="4" w:color="000000"/>
+        </w:pBdr>
+        <w:rPr>
+          <w:rFonts w:ascii="Calibri" w:hAnsi="Calibri" w:eastAsia="Calibri" w:cs="Calibri"/>
+          <w:sz w:val="22"/>
+          <w:szCs w:val="22"/>
+        </w:rPr>
+      </w:pPr>
+      <w:r>
+        <w:rPr>
+          <w:rFonts w:eastAsia="Calibri" w:cs="Calibri" w:ascii="Calibri" w:hAnsi="Calibri"/>
+          <w:sz w:val="22"/>
+          <w:szCs w:val="22"/>
+        </w:rPr>
+        <w:t xml:space="preserve">2. Obtener series de recursos primarios a escala reducida. Se relevan alternativas de downscaling híbrido o estadístico y se aplicara alguna de las herramientas disponibles a los datos de clima global producidos por IPCC en cada escenario de cambio climático. </w:t>
+      </w:r>
+      <w:r>
+        <w:rPr>
+          <w:rFonts w:eastAsia="Calibri" w:cs="Calibri" w:ascii="Calibri" w:hAnsi="Calibri"/>
+          <w:b/>
+          <w:bCs/>
+          <w:sz w:val="22"/>
+          <w:szCs w:val="22"/>
+        </w:rPr>
+        <w:t>Resultado Esperado:</w:t>
+      </w:r>
+      <w:r>
+        <w:rPr>
+          <w:rFonts w:eastAsia="Calibri" w:cs="Calibri" w:ascii="Calibri" w:hAnsi="Calibri"/>
+          <w:sz w:val="22"/>
+          <w:szCs w:val="22"/>
+        </w:rPr>
+        <w:t xml:space="preserve"> Datos con series proyectadas</w:t>
+      </w:r>
+      <w:r>
+        <w:rPr>
+          <w:rFonts w:eastAsia="Calibri" w:cs="Calibri" w:ascii="Calibri" w:hAnsi="Calibri"/>
+          <w:sz w:val="22"/>
+          <w:szCs w:val="22"/>
+        </w:rPr>
+        <w:t>, programa para modelar y realizar el downscaling temporal</w:t>
+      </w:r>
+      <w:r>
+        <w:rPr>
+          <w:rFonts w:eastAsia="Calibri" w:cs="Calibri" w:ascii="Calibri" w:hAnsi="Calibri"/>
+          <w:sz w:val="22"/>
+          <w:szCs w:val="22"/>
+        </w:rPr>
+        <w:t>.</w:t>
+      </w:r>
+    </w:p>
+    <w:p>
+      <w:pPr>
+        <w:pStyle w:val="Normal"/>
+        <w:pBdr>
+          <w:top w:val="single" w:sz="4" w:space="1" w:color="000000"/>
+          <w:left w:val="single" w:sz="4" w:space="4" w:color="000000"/>
+          <w:bottom w:val="single" w:sz="4" w:space="1" w:color="000000"/>
+          <w:right w:val="single" w:sz="4" w:space="4" w:color="000000"/>
+        </w:pBdr>
+        <w:rPr>
+          <w:rFonts w:ascii="Calibri" w:hAnsi="Calibri" w:eastAsia="Calibri" w:cs="Calibri"/>
+          <w:sz w:val="22"/>
+          <w:szCs w:val="22"/>
+        </w:rPr>
+      </w:pPr>
+      <w:r>
+        <w:rPr>
+          <w:rFonts w:eastAsia="Calibri" w:cs="Calibri" w:ascii="Calibri" w:hAnsi="Calibri"/>
+          <w:sz w:val="22"/>
+          <w:szCs w:val="22"/>
+        </w:rPr>
+      </w:r>
+    </w:p>
+    <w:p>
+      <w:pPr>
+        <w:pStyle w:val="Normal"/>
+        <w:pBdr>
+          <w:top w:val="single" w:sz="4" w:space="1" w:color="000000"/>
+          <w:left w:val="single" w:sz="4" w:space="4" w:color="000000"/>
+          <w:bottom w:val="single" w:sz="4" w:space="1" w:color="000000"/>
+          <w:right w:val="single" w:sz="4" w:space="4" w:color="000000"/>
+        </w:pBdr>
+        <w:rPr>
+          <w:rFonts w:ascii="Calibri" w:hAnsi="Calibri" w:eastAsia="Calibri" w:cs="Calibri"/>
+          <w:sz w:val="22"/>
+          <w:szCs w:val="22"/>
+        </w:rPr>
+      </w:pPr>
+      <w:r>
+        <w:rPr>
+          <w:rFonts w:eastAsia="Calibri" w:cs="Calibri" w:ascii="Calibri" w:hAnsi="Calibri"/>
+          <w:sz w:val="22"/>
+          <w:szCs w:val="22"/>
+        </w:rPr>
+        <w:t>3. Evaluaci</w:t>
+      </w:r>
+      <w:r>
+        <w:rPr>
+          <w:rFonts w:eastAsia="Calibri" w:cs="Calibri" w:ascii="Calibri" w:hAnsi="Calibri"/>
+          <w:color w:val="auto"/>
+          <w:kern w:val="0"/>
+          <w:sz w:val="22"/>
+          <w:szCs w:val="22"/>
+          <w:lang w:val="es-ES" w:eastAsia="es-UY" w:bidi="ar-SA"/>
+        </w:rPr>
+        <w:t xml:space="preserve">ón de </w:t>
+      </w:r>
+      <w:r>
+        <w:rPr>
+          <w:rFonts w:eastAsia="Calibri" w:cs="Calibri" w:ascii="Calibri" w:hAnsi="Calibri"/>
+          <w:sz w:val="22"/>
+          <w:szCs w:val="22"/>
+        </w:rPr>
+        <w:t xml:space="preserve">probabilidades de eventos extremos en recursos primarios. En base a los escenarios y variables seleccionadas, se calibran probabilidades de eventos extremos de distinto tipo en cada escenario de cambio climático. </w:t>
+      </w:r>
+      <w:r>
+        <w:rPr>
+          <w:rFonts w:eastAsia="Calibri" w:cs="Calibri" w:ascii="Calibri" w:hAnsi="Calibri"/>
+          <w:b/>
+          <w:bCs/>
+          <w:sz w:val="22"/>
+          <w:szCs w:val="22"/>
+        </w:rPr>
+        <w:t>Resultado Esperado:</w:t>
+      </w:r>
+      <w:r>
+        <w:rPr>
+          <w:rFonts w:eastAsia="Calibri" w:cs="Calibri" w:ascii="Calibri" w:hAnsi="Calibri"/>
+          <w:sz w:val="22"/>
+          <w:szCs w:val="22"/>
+        </w:rPr>
+        <w:t xml:space="preserve"> Tabla con eventos extremos y sus probabilidades</w:t>
       </w:r>
     </w:p>
     <w:p>
@@ -2308,8 +2762,8 @@
       </w:tblPr>
       <w:tblGrid>
         <w:gridCol w:w="3261"/>
-        <w:gridCol w:w="2903"/>
-        <w:gridCol w:w="2918"/>
+        <w:gridCol w:w="2902"/>
+        <w:gridCol w:w="2919"/>
       </w:tblGrid>
       <w:tr>
         <w:trPr>
@@ -2348,7 +2802,7 @@
         </w:tc>
         <w:tc>
           <w:tcPr>
-            <w:tcW w:w="2903" w:type="dxa"/>
+            <w:tcW w:w="2902" w:type="dxa"/>
             <w:tcBorders>
               <w:top w:val="single" w:sz="4" w:space="0" w:color="000000"/>
               <w:left w:val="single" w:sz="4" w:space="0" w:color="000000"/>
@@ -2383,7 +2837,7 @@
         </w:tc>
         <w:tc>
           <w:tcPr>
-            <w:tcW w:w="2918" w:type="dxa"/>
+            <w:tcW w:w="2919" w:type="dxa"/>
             <w:tcBorders>
               <w:top w:val="single" w:sz="4" w:space="0" w:color="000000"/>
               <w:left w:val="single" w:sz="8" w:space="0" w:color="000000"/>
@@ -2453,7 +2907,7 @@
         </w:tc>
         <w:tc>
           <w:tcPr>
-            <w:tcW w:w="2903" w:type="dxa"/>
+            <w:tcW w:w="2902" w:type="dxa"/>
             <w:tcBorders>
               <w:left w:val="single" w:sz="8" w:space="0" w:color="000000"/>
               <w:bottom w:val="single" w:sz="4" w:space="0" w:color="000000"/>
@@ -2483,7 +2937,7 @@
         </w:tc>
         <w:tc>
           <w:tcPr>
-            <w:tcW w:w="2918" w:type="dxa"/>
+            <w:tcW w:w="2919" w:type="dxa"/>
             <w:tcBorders>
               <w:left w:val="single" w:sz="8" w:space="0" w:color="000000"/>
               <w:bottom w:val="single" w:sz="4" w:space="0" w:color="000000"/>
@@ -2548,7 +3002,7 @@
         </w:tc>
         <w:tc>
           <w:tcPr>
-            <w:tcW w:w="2903" w:type="dxa"/>
+            <w:tcW w:w="2902" w:type="dxa"/>
             <w:tcBorders>
               <w:left w:val="single" w:sz="8" w:space="0" w:color="000000"/>
               <w:bottom w:val="single" w:sz="4" w:space="0" w:color="000000"/>
@@ -2577,7 +3031,7 @@
         </w:tc>
         <w:tc>
           <w:tcPr>
-            <w:tcW w:w="2918" w:type="dxa"/>
+            <w:tcW w:w="2919" w:type="dxa"/>
             <w:tcBorders>
               <w:left w:val="single" w:sz="8" w:space="0" w:color="000000"/>
               <w:bottom w:val="single" w:sz="4" w:space="0" w:color="000000"/>
@@ -2641,7 +3095,7 @@
         </w:tc>
         <w:tc>
           <w:tcPr>
-            <w:tcW w:w="2903" w:type="dxa"/>
+            <w:tcW w:w="2902" w:type="dxa"/>
             <w:tcBorders>
               <w:left w:val="single" w:sz="8" w:space="0" w:color="000000"/>
               <w:bottom w:val="single" w:sz="4" w:space="0" w:color="000000"/>
@@ -2670,7 +3124,7 @@
         </w:tc>
         <w:tc>
           <w:tcPr>
-            <w:tcW w:w="2918" w:type="dxa"/>
+            <w:tcW w:w="2919" w:type="dxa"/>
             <w:tcBorders>
               <w:left w:val="single" w:sz="8" w:space="0" w:color="000000"/>
               <w:bottom w:val="single" w:sz="4" w:space="0" w:color="000000"/>
@@ -3306,23 +3760,6 @@
         <w:pStyle w:val="Normal"/>
         <w:rPr>
           <w:rFonts w:ascii="Calibri" w:hAnsi="Calibri" w:eastAsia="Calibri" w:cs="Calibri"/>
-          <w:sz w:val="22"/>
-          <w:szCs w:val="22"/>
-        </w:rPr>
-      </w:pPr>
-      <w:r>
-        <w:rPr>
-          <w:rFonts w:eastAsia="Calibri" w:cs="Calibri" w:ascii="Calibri" w:hAnsi="Calibri"/>
-          <w:sz w:val="22"/>
-          <w:szCs w:val="22"/>
-        </w:rPr>
-      </w:r>
-    </w:p>
-    <w:p>
-      <w:pPr>
-        <w:pStyle w:val="Normal"/>
-        <w:rPr>
-          <w:rFonts w:ascii="Calibri" w:hAnsi="Calibri" w:eastAsia="Calibri" w:cs="Calibri"/>
           <w:color w:val="000000"/>
           <w:sz w:val="22"/>
           <w:szCs w:val="22"/>
@@ -3441,26 +3878,6 @@
           <w:szCs w:val="22"/>
         </w:rPr>
       </w:r>
-      <w:r>
-        <w:br w:type="page"/>
-      </w:r>
-    </w:p>
-    <w:p>
-      <w:pPr>
-        <w:pStyle w:val="Normal"/>
-        <w:rPr>
-          <w:rFonts w:ascii="Calibri" w:hAnsi="Calibri" w:eastAsia="Calibri" w:cs="Calibri"/>
-          <w:sz w:val="22"/>
-          <w:szCs w:val="22"/>
-        </w:rPr>
-      </w:pPr>
-      <w:r>
-        <w:rPr>
-          <w:rFonts w:eastAsia="Calibri" w:cs="Calibri" w:ascii="Calibri" w:hAnsi="Calibri"/>
-          <w:sz w:val="22"/>
-          <w:szCs w:val="22"/>
-        </w:rPr>
-      </w:r>
     </w:p>
     <w:p>
       <w:pPr>
@@ -3572,6 +3989,51 @@
           <w:sz w:val="22"/>
           <w:szCs w:val="22"/>
         </w:rPr>
+        <w:t>Durante Noviembre 2023, se realiz</w:t>
+      </w:r>
+      <w:r>
+        <w:rPr>
+          <w:rFonts w:eastAsia="Calibri" w:cs="Calibri" w:ascii="Calibri" w:hAnsi="Calibri"/>
+          <w:color w:val="auto"/>
+          <w:kern w:val="0"/>
+          <w:sz w:val="22"/>
+          <w:szCs w:val="22"/>
+          <w:lang w:val="es-ES" w:eastAsia="es-UY" w:bidi="ar-SA"/>
+        </w:rPr>
+        <w:t xml:space="preserve">ó la visita de Jairo Cugliari a Uruguay. Durante su estadía, se trabajó en la planificación global del proyecto en ese momento, nos reunimos con Santiago Demello (contraparte de UTE), </w:t>
+      </w:r>
+      <w:r>
+        <w:rPr>
+          <w:rFonts w:eastAsia="Calibri" w:cs="Calibri" w:ascii="Calibri" w:hAnsi="Calibri"/>
+          <w:color w:val="auto"/>
+          <w:kern w:val="0"/>
+          <w:sz w:val="22"/>
+          <w:szCs w:val="22"/>
+          <w:lang w:val="es-ES" w:eastAsia="es-UY" w:bidi="ar-SA"/>
+        </w:rPr>
+        <w:t xml:space="preserve"> </w:t>
+      </w:r>
+      <w:r>
+        <w:rPr>
+          <w:rFonts w:eastAsia="Calibri" w:cs="Calibri" w:ascii="Calibri" w:hAnsi="Calibri"/>
+          <w:color w:val="auto"/>
+          <w:kern w:val="0"/>
+          <w:sz w:val="22"/>
+          <w:szCs w:val="22"/>
+          <w:lang w:val="es-ES" w:eastAsia="es-UY" w:bidi="ar-SA"/>
+        </w:rPr>
+        <w:t>obtuvimos datos de re-análisis para comenzar a trabajar</w:t>
+      </w:r>
+      <w:r>
+        <w:rPr>
+          <w:rFonts w:eastAsia="Calibri" w:cs="Calibri" w:ascii="Calibri" w:hAnsi="Calibri"/>
+          <w:color w:val="auto"/>
+          <w:kern w:val="0"/>
+          <w:sz w:val="22"/>
+          <w:szCs w:val="22"/>
+          <w:lang w:val="es-ES" w:eastAsia="es-UY" w:bidi="ar-SA"/>
+        </w:rPr>
+        <w:t xml:space="preserve">, y realizamos versión preliminar del programa para descarga de datos CMIP6. </w:t>
       </w:r>
     </w:p>
     <w:p>
@@ -3615,9 +4077,21 @@
       <w:r>
         <w:rPr>
           <w:rFonts w:eastAsia="Calibri" w:cs="Calibri" w:ascii="Calibri" w:hAnsi="Calibri"/>
-          <w:sz w:val="22"/>
-          <w:szCs w:val="22"/>
-        </w:rPr>
+          <w:color w:val="auto"/>
+          <w:kern w:val="0"/>
+          <w:sz w:val="22"/>
+          <w:szCs w:val="22"/>
+          <w:lang w:val="es-ES" w:eastAsia="es-UY" w:bidi="ar-SA"/>
+        </w:rPr>
+        <w:t xml:space="preserve">En Diciembre de 2023, se suma al equipo el investigador ayudante Bruno Tancredi, cuyo cargo es pagado con fondos del proyecto. Su trabajo se concentra en estudiar modelos para realizar downscaling estadístico y temporal.  </w:t>
+      </w:r>
+      <w:r>
+        <w:rPr>
+          <w:rFonts w:eastAsia="Calibri" w:cs="Calibri" w:ascii="Calibri" w:hAnsi="Calibri"/>
+          <w:sz w:val="22"/>
+          <w:szCs w:val="22"/>
+        </w:rPr>
+        <w:t>En el mes de Enero 2024, se contratan pasantes en Lyon (fondos externos al proyecto) para comenzar a trabajar con el objetivo de tener un conjunto de datos ordenado para los modelos.</w:t>
       </w:r>
     </w:p>
     <w:p>
@@ -3646,80 +4120,6 @@
     <w:p>
       <w:pPr>
         <w:pStyle w:val="Normal"/>
-        <w:rPr>
-          <w:rFonts w:ascii="Calibri" w:hAnsi="Calibri" w:eastAsia="Calibri" w:cs="Calibri"/>
-          <w:sz w:val="22"/>
-          <w:szCs w:val="22"/>
-        </w:rPr>
-      </w:pPr>
-      <w:r>
-        <w:rPr>
-          <w:rFonts w:eastAsia="Calibri" w:cs="Calibri" w:ascii="Calibri" w:hAnsi="Calibri"/>
-          <w:sz w:val="22"/>
-          <w:szCs w:val="22"/>
-        </w:rPr>
-      </w:r>
-    </w:p>
-    <w:p>
-      <w:pPr>
-        <w:pStyle w:val="Normal"/>
-        <w:rPr>
-          <w:rFonts w:ascii="Calibri" w:hAnsi="Calibri" w:eastAsia="Calibri" w:cs="Calibri"/>
-          <w:sz w:val="22"/>
-          <w:szCs w:val="22"/>
-        </w:rPr>
-      </w:pPr>
-      <w:r>
-        <w:rPr>
-          <w:rFonts w:eastAsia="Calibri" w:cs="Calibri" w:ascii="Calibri" w:hAnsi="Calibri"/>
-          <w:sz w:val="22"/>
-          <w:szCs w:val="22"/>
-        </w:rPr>
-      </w:r>
-    </w:p>
-    <w:p>
-      <w:pPr>
-        <w:pStyle w:val="Normal"/>
-        <w:numPr>
-          <w:ilvl w:val="0"/>
-          <w:numId w:val="1"/>
-        </w:numPr>
-        <w:jc w:val="both"/>
-        <w:rPr>
-          <w:rFonts w:ascii="Calibri" w:hAnsi="Calibri" w:eastAsia="Calibri" w:cs="Calibri"/>
-          <w:sz w:val="22"/>
-          <w:szCs w:val="22"/>
-        </w:rPr>
-      </w:pPr>
-      <w:r>
-        <w:rPr>
-          <w:rFonts w:eastAsia="Calibri" w:cs="Calibri" w:ascii="Calibri" w:hAnsi="Calibri"/>
-          <w:sz w:val="22"/>
-          <w:szCs w:val="22"/>
-        </w:rPr>
-        <w:t>Indicar los problemas o imprevistos presentados durante la ejecución de ésta etapa del proyecto, señalando posibles impactos en el desarrollo del proyecto y en el cumplimiento del programa de ejecución. Deberán especificarse las acciones correctivas que se hayan puesto en práctica con el fin de mitigar los efectos negativos sobre la ejecución del proyecto.</w:t>
-      </w:r>
-    </w:p>
-    <w:p>
-      <w:pPr>
-        <w:pStyle w:val="Normal"/>
-        <w:rPr>
-          <w:rFonts w:ascii="Calibri" w:hAnsi="Calibri" w:eastAsia="Calibri" w:cs="Calibri"/>
-          <w:sz w:val="22"/>
-          <w:szCs w:val="22"/>
-        </w:rPr>
-      </w:pPr>
-      <w:r>
-        <w:rPr>
-          <w:rFonts w:eastAsia="Calibri" w:cs="Calibri" w:ascii="Calibri" w:hAnsi="Calibri"/>
-          <w:sz w:val="22"/>
-          <w:szCs w:val="22"/>
-        </w:rPr>
-      </w:r>
-    </w:p>
-    <w:p>
-      <w:pPr>
-        <w:pStyle w:val="Normal"/>
         <w:pBdr>
           <w:top w:val="single" w:sz="4" w:space="1" w:color="000000"/>
           <w:left w:val="single" w:sz="4" w:space="4" w:color="000000"/>
@@ -3738,6 +4138,133 @@
           <w:sz w:val="22"/>
           <w:szCs w:val="22"/>
         </w:rPr>
+        <w:t>En Abril 2024, se realiza una estad</w:t>
+      </w:r>
+      <w:r>
+        <w:rPr>
+          <w:rFonts w:eastAsia="Calibri" w:cs="Calibri" w:ascii="Calibri" w:hAnsi="Calibri"/>
+          <w:color w:val="auto"/>
+          <w:kern w:val="0"/>
+          <w:sz w:val="22"/>
+          <w:szCs w:val="22"/>
+          <w:lang w:val="es-ES" w:eastAsia="es-UY" w:bidi="ar-SA"/>
+        </w:rPr>
+        <w:t>ía</w:t>
+      </w:r>
+      <w:r>
+        <w:rPr>
+          <w:rFonts w:eastAsia="Calibri" w:cs="Calibri" w:ascii="Calibri" w:hAnsi="Calibri"/>
+          <w:color w:val="auto"/>
+          <w:kern w:val="0"/>
+          <w:sz w:val="22"/>
+          <w:szCs w:val="22"/>
+          <w:lang w:val="es-ES" w:eastAsia="es-UY" w:bidi="ar-SA"/>
+        </w:rPr>
+        <w:t xml:space="preserve"> (aproximadamente un mes)</w:t>
+      </w:r>
+      <w:r>
+        <w:rPr>
+          <w:rFonts w:eastAsia="Calibri" w:cs="Calibri" w:ascii="Calibri" w:hAnsi="Calibri"/>
+          <w:color w:val="auto"/>
+          <w:kern w:val="0"/>
+          <w:sz w:val="22"/>
+          <w:szCs w:val="22"/>
+          <w:lang w:val="es-ES" w:eastAsia="es-UY" w:bidi="ar-SA"/>
+        </w:rPr>
+        <w:t xml:space="preserve"> de Bruno Tancredi en Lyon, los fondos de este viaje provienen del proyecto y del Instituto Franco Uruguayo de Matemática (IFUMI).  Durante el viaje se estiman </w:t>
+      </w:r>
+      <w:r>
+        <w:rPr>
+          <w:rFonts w:eastAsia="Calibri" w:cs="Calibri" w:ascii="Calibri" w:hAnsi="Calibri"/>
+          <w:sz w:val="22"/>
+          <w:szCs w:val="22"/>
+        </w:rPr>
+        <w:t>modelos de downscaling para temperatura y viento con varias t</w:t>
+      </w:r>
+      <w:r>
+        <w:rPr>
+          <w:rFonts w:eastAsia="Calibri" w:cs="Calibri" w:ascii="Calibri" w:hAnsi="Calibri"/>
+          <w:color w:val="auto"/>
+          <w:kern w:val="0"/>
+          <w:sz w:val="22"/>
+          <w:szCs w:val="22"/>
+          <w:lang w:val="es-ES" w:eastAsia="es-UY" w:bidi="ar-SA"/>
+        </w:rPr>
+        <w:t>écnicas estadísticas y se proponen protocolos para la comparación de los resultados de cada modelo.</w:t>
+      </w:r>
+    </w:p>
+    <w:p>
+      <w:pPr>
+        <w:pStyle w:val="Normal"/>
+        <w:rPr>
+          <w:rFonts w:ascii="Calibri" w:hAnsi="Calibri" w:eastAsia="Calibri" w:cs="Calibri"/>
+          <w:sz w:val="22"/>
+          <w:szCs w:val="22"/>
+        </w:rPr>
+      </w:pPr>
+      <w:r>
+        <w:rPr>
+          <w:rFonts w:eastAsia="Calibri" w:cs="Calibri" w:ascii="Calibri" w:hAnsi="Calibri"/>
+          <w:sz w:val="22"/>
+          <w:szCs w:val="22"/>
+        </w:rPr>
+      </w:r>
+    </w:p>
+    <w:p>
+      <w:pPr>
+        <w:pStyle w:val="Normal"/>
+        <w:rPr>
+          <w:rFonts w:ascii="Calibri" w:hAnsi="Calibri" w:eastAsia="Calibri" w:cs="Calibri"/>
+          <w:sz w:val="22"/>
+          <w:szCs w:val="22"/>
+        </w:rPr>
+      </w:pPr>
+      <w:r>
+        <w:rPr>
+          <w:rFonts w:eastAsia="Calibri" w:cs="Calibri" w:ascii="Calibri" w:hAnsi="Calibri"/>
+          <w:sz w:val="22"/>
+          <w:szCs w:val="22"/>
+        </w:rPr>
+      </w:r>
+    </w:p>
+    <w:p>
+      <w:pPr>
+        <w:pStyle w:val="Normal"/>
+        <w:numPr>
+          <w:ilvl w:val="0"/>
+          <w:numId w:val="1"/>
+        </w:numPr>
+        <w:jc w:val="both"/>
+        <w:rPr>
+          <w:rFonts w:ascii="Calibri" w:hAnsi="Calibri" w:eastAsia="Calibri" w:cs="Calibri"/>
+          <w:sz w:val="22"/>
+          <w:szCs w:val="22"/>
+        </w:rPr>
+      </w:pPr>
+      <w:r>
+        <w:rPr>
+          <w:rFonts w:eastAsia="Calibri" w:cs="Calibri" w:ascii="Calibri" w:hAnsi="Calibri"/>
+          <w:sz w:val="22"/>
+          <w:szCs w:val="22"/>
+        </w:rPr>
+        <w:t>Indicar los problemas o imprevistos presentados durante la ejecución de ésta etapa del proyecto, señalando posibles impactos en el desarrollo del proyecto y en el cumplimiento del programa de ejecución. Deberán especificarse las acciones correctivas que se hayan puesto en práctica con el fin de mitigar los efectos negativos sobre la ejecución del proyecto.</w:t>
+      </w:r>
+    </w:p>
+    <w:p>
+      <w:pPr>
+        <w:pStyle w:val="Normal"/>
+        <w:rPr>
+          <w:rFonts w:ascii="Calibri" w:hAnsi="Calibri" w:eastAsia="Calibri" w:cs="Calibri"/>
+          <w:sz w:val="22"/>
+          <w:szCs w:val="22"/>
+        </w:rPr>
+      </w:pPr>
+      <w:r>
+        <w:rPr>
+          <w:rFonts w:eastAsia="Calibri" w:cs="Calibri" w:ascii="Calibri" w:hAnsi="Calibri"/>
+          <w:sz w:val="22"/>
+          <w:szCs w:val="22"/>
+        </w:rPr>
       </w:r>
     </w:p>
     <w:p>
@@ -3761,6 +4288,40 @@
           <w:sz w:val="22"/>
           <w:szCs w:val="22"/>
         </w:rPr>
+        <w:t>No se consiguieron datos de generaci</w:t>
+      </w:r>
+      <w:r>
+        <w:rPr>
+          <w:rFonts w:eastAsia="Calibri" w:cs="Calibri" w:ascii="Calibri" w:hAnsi="Calibri"/>
+          <w:color w:val="auto"/>
+          <w:kern w:val="0"/>
+          <w:sz w:val="22"/>
+          <w:szCs w:val="22"/>
+          <w:lang w:val="es-ES" w:eastAsia="es-UY" w:bidi="ar-SA"/>
+        </w:rPr>
+        <w:t>ón de energía</w:t>
+      </w:r>
+      <w:r>
+        <w:rPr>
+          <w:rFonts w:eastAsia="Calibri" w:cs="Calibri" w:ascii="Calibri" w:hAnsi="Calibri"/>
+          <w:color w:val="auto"/>
+          <w:kern w:val="0"/>
+          <w:sz w:val="22"/>
+          <w:szCs w:val="22"/>
+          <w:lang w:val="es-ES" w:eastAsia="es-UY" w:bidi="ar-SA"/>
+        </w:rPr>
+        <w:t>, para esto</w:t>
+      </w:r>
+      <w:r>
+        <w:rPr>
+          <w:rFonts w:eastAsia="Calibri" w:cs="Calibri" w:ascii="Calibri" w:hAnsi="Calibri"/>
+          <w:color w:val="auto"/>
+          <w:kern w:val="0"/>
+          <w:sz w:val="22"/>
+          <w:szCs w:val="22"/>
+          <w:lang w:val="es-ES" w:eastAsia="es-UY" w:bidi="ar-SA"/>
+        </w:rPr>
+        <w:t xml:space="preserve"> se propone una reformulación.</w:t>
       </w:r>
     </w:p>
     <w:p>
@@ -3781,9 +4342,35 @@
       <w:r>
         <w:rPr>
           <w:rFonts w:eastAsia="Calibri" w:cs="Calibri" w:ascii="Calibri" w:hAnsi="Calibri"/>
-          <w:sz w:val="22"/>
-          <w:szCs w:val="22"/>
-        </w:rPr>
+          <w:color w:val="auto"/>
+          <w:kern w:val="0"/>
+          <w:sz w:val="22"/>
+          <w:szCs w:val="22"/>
+          <w:lang w:val="es-ES" w:eastAsia="es-UY" w:bidi="ar-SA"/>
+        </w:rPr>
+        <w:t>Se presentaron dificultades para contratar ayudantes</w:t>
+      </w:r>
+      <w:r>
+        <w:rPr>
+          <w:rFonts w:eastAsia="Calibri" w:cs="Calibri" w:ascii="Calibri" w:hAnsi="Calibri"/>
+          <w:color w:val="auto"/>
+          <w:kern w:val="0"/>
+          <w:sz w:val="22"/>
+          <w:szCs w:val="22"/>
+          <w:lang w:val="es-ES" w:eastAsia="es-UY" w:bidi="ar-SA"/>
+        </w:rPr>
+        <w:t xml:space="preserve"> en los primeros meses de ejecución</w:t>
+      </w:r>
+      <w:r>
+        <w:rPr>
+          <w:rFonts w:eastAsia="Calibri" w:cs="Calibri" w:ascii="Calibri" w:hAnsi="Calibri"/>
+          <w:color w:val="auto"/>
+          <w:kern w:val="0"/>
+          <w:sz w:val="22"/>
+          <w:szCs w:val="22"/>
+          <w:lang w:val="es-ES" w:eastAsia="es-UY" w:bidi="ar-SA"/>
+        </w:rPr>
+        <w:t xml:space="preserve">, al inicio de 2024 pudimos hacerlo. </w:t>
       </w:r>
     </w:p>
     <w:p>
@@ -3807,6 +4394,7 @@
           <w:sz w:val="22"/>
           <w:szCs w:val="22"/>
         </w:rPr>
+        <w:t xml:space="preserve">Se encontraron dificultades imprevistas en los datos, se propone reformular objetivos para incorporar dichas dificultades. </w:t>
       </w:r>
     </w:p>
     <w:p>
@@ -3887,52 +4475,18 @@
           <w:sz w:val="22"/>
           <w:szCs w:val="22"/>
         </w:rPr>
-      </w:r>
-    </w:p>
-    <w:p>
-      <w:pPr>
-        <w:pStyle w:val="Normal"/>
-        <w:pBdr>
-          <w:top w:val="single" w:sz="4" w:space="1" w:color="000000"/>
-          <w:left w:val="single" w:sz="4" w:space="4" w:color="000000"/>
-          <w:bottom w:val="single" w:sz="4" w:space="1" w:color="000000"/>
-          <w:right w:val="single" w:sz="4" w:space="0" w:color="000000"/>
-        </w:pBdr>
-        <w:rPr>
-          <w:rFonts w:ascii="Calibri" w:hAnsi="Calibri" w:eastAsia="Calibri" w:cs="Calibri"/>
-          <w:sz w:val="22"/>
-          <w:szCs w:val="22"/>
-        </w:rPr>
-      </w:pPr>
-      <w:r>
-        <w:rPr>
-          <w:rFonts w:eastAsia="Calibri" w:cs="Calibri" w:ascii="Calibri" w:hAnsi="Calibri"/>
-          <w:sz w:val="22"/>
-          <w:szCs w:val="22"/>
-        </w:rPr>
-      </w:r>
-    </w:p>
-    <w:p>
-      <w:pPr>
-        <w:pStyle w:val="Normal"/>
-        <w:pBdr>
-          <w:top w:val="single" w:sz="4" w:space="1" w:color="000000"/>
-          <w:left w:val="single" w:sz="4" w:space="4" w:color="000000"/>
-          <w:bottom w:val="single" w:sz="4" w:space="1" w:color="000000"/>
-          <w:right w:val="single" w:sz="4" w:space="0" w:color="000000"/>
-        </w:pBdr>
-        <w:rPr>
-          <w:rFonts w:ascii="Calibri" w:hAnsi="Calibri" w:eastAsia="Calibri" w:cs="Calibri"/>
-          <w:sz w:val="22"/>
-          <w:szCs w:val="22"/>
-        </w:rPr>
-      </w:pPr>
-      <w:r>
-        <w:rPr>
-          <w:rFonts w:eastAsia="Calibri" w:cs="Calibri" w:ascii="Calibri" w:hAnsi="Calibri"/>
-          <w:sz w:val="22"/>
-          <w:szCs w:val="22"/>
-        </w:rPr>
+        <w:t>La ejecuci</w:t>
+      </w:r>
+      <w:r>
+        <w:rPr>
+          <w:rFonts w:eastAsia="Calibri" w:cs="Calibri" w:ascii="Calibri" w:hAnsi="Calibri"/>
+          <w:color w:val="auto"/>
+          <w:kern w:val="0"/>
+          <w:sz w:val="22"/>
+          <w:szCs w:val="22"/>
+          <w:lang w:val="es-ES" w:eastAsia="es-UY" w:bidi="ar-SA"/>
+        </w:rPr>
+        <w:t xml:space="preserve">ón financiera ha sido adecuada, estamos atrasados en el proyecto porque las actividades se atrasaron pero no debido a problemas financieros. </w:t>
       </w:r>
     </w:p>
     <w:p>
@@ -4089,150 +4643,58 @@
                 <w:sz w:val="22"/>
                 <w:szCs w:val="22"/>
               </w:rPr>
-            </w:r>
-          </w:p>
-          <w:p>
-            <w:pPr>
-              <w:pStyle w:val="Normal"/>
-              <w:widowControl w:val="false"/>
-              <w:rPr>
-                <w:rFonts w:ascii="Calibri" w:hAnsi="Calibri" w:eastAsia="Calibri" w:cs="Calibri"/>
-                <w:sz w:val="22"/>
-                <w:szCs w:val="22"/>
-              </w:rPr>
-            </w:pPr>
-            <w:r>
-              <w:rPr>
-                <w:rFonts w:eastAsia="Calibri" w:cs="Calibri" w:ascii="Calibri" w:hAnsi="Calibri"/>
-                <w:sz w:val="22"/>
-                <w:szCs w:val="22"/>
-              </w:rPr>
-            </w:r>
-          </w:p>
-          <w:p>
-            <w:pPr>
-              <w:pStyle w:val="Normal"/>
-              <w:widowControl w:val="false"/>
-              <w:rPr>
-                <w:rFonts w:ascii="Calibri" w:hAnsi="Calibri" w:eastAsia="Calibri" w:cs="Calibri"/>
-                <w:sz w:val="22"/>
-                <w:szCs w:val="22"/>
-              </w:rPr>
-            </w:pPr>
-            <w:r>
-              <w:rPr>
-                <w:rFonts w:eastAsia="Calibri" w:cs="Calibri" w:ascii="Calibri" w:hAnsi="Calibri"/>
-                <w:sz w:val="22"/>
-                <w:szCs w:val="22"/>
-              </w:rPr>
-            </w:r>
-          </w:p>
-          <w:p>
-            <w:pPr>
-              <w:pStyle w:val="Normal"/>
-              <w:widowControl w:val="false"/>
-              <w:rPr>
-                <w:rFonts w:ascii="Calibri" w:hAnsi="Calibri" w:eastAsia="Calibri" w:cs="Calibri"/>
-                <w:sz w:val="22"/>
-                <w:szCs w:val="22"/>
-              </w:rPr>
-            </w:pPr>
-            <w:r>
-              <w:rPr>
-                <w:rFonts w:eastAsia="Calibri" w:cs="Calibri" w:ascii="Calibri" w:hAnsi="Calibri"/>
-                <w:sz w:val="22"/>
-                <w:szCs w:val="22"/>
-              </w:rPr>
-            </w:r>
-          </w:p>
-          <w:p>
-            <w:pPr>
-              <w:pStyle w:val="Normal"/>
-              <w:widowControl w:val="false"/>
-              <w:rPr>
-                <w:rFonts w:ascii="Calibri" w:hAnsi="Calibri" w:eastAsia="Calibri" w:cs="Calibri"/>
-                <w:sz w:val="22"/>
-                <w:szCs w:val="22"/>
-              </w:rPr>
-            </w:pPr>
-            <w:r>
-              <w:rPr>
-                <w:rFonts w:eastAsia="Calibri" w:cs="Calibri" w:ascii="Calibri" w:hAnsi="Calibri"/>
-                <w:sz w:val="22"/>
-                <w:szCs w:val="22"/>
-              </w:rPr>
-            </w:r>
-          </w:p>
-          <w:p>
-            <w:pPr>
-              <w:pStyle w:val="Normal"/>
-              <w:widowControl w:val="false"/>
-              <w:rPr>
-                <w:rFonts w:ascii="Calibri" w:hAnsi="Calibri" w:eastAsia="Calibri" w:cs="Calibri"/>
-                <w:sz w:val="22"/>
-                <w:szCs w:val="22"/>
-              </w:rPr>
-            </w:pPr>
-            <w:r>
-              <w:rPr>
-                <w:rFonts w:eastAsia="Calibri" w:cs="Calibri" w:ascii="Calibri" w:hAnsi="Calibri"/>
-                <w:sz w:val="22"/>
-                <w:szCs w:val="22"/>
-              </w:rPr>
-            </w:r>
-          </w:p>
-          <w:p>
-            <w:pPr>
-              <w:pStyle w:val="Normal"/>
-              <w:widowControl w:val="false"/>
-              <w:rPr>
-                <w:rFonts w:ascii="Calibri" w:hAnsi="Calibri" w:eastAsia="Calibri" w:cs="Calibri"/>
-                <w:sz w:val="22"/>
-                <w:szCs w:val="22"/>
-              </w:rPr>
-            </w:pPr>
-            <w:r>
-              <w:rPr>
-                <w:rFonts w:eastAsia="Calibri" w:cs="Calibri" w:ascii="Calibri" w:hAnsi="Calibri"/>
-                <w:sz w:val="22"/>
-                <w:szCs w:val="22"/>
-              </w:rPr>
-            </w:r>
-          </w:p>
-          <w:p>
-            <w:pPr>
-              <w:pStyle w:val="Normal"/>
-              <w:widowControl w:val="false"/>
-              <w:rPr>
-                <w:rFonts w:ascii="Calibri" w:hAnsi="Calibri" w:eastAsia="Calibri" w:cs="Calibri"/>
-                <w:sz w:val="22"/>
-                <w:szCs w:val="22"/>
-              </w:rPr>
-            </w:pPr>
-            <w:r>
-              <w:rPr>
-                <w:rFonts w:eastAsia="Calibri" w:cs="Calibri" w:ascii="Calibri" w:hAnsi="Calibri"/>
-                <w:sz w:val="22"/>
-                <w:szCs w:val="22"/>
-              </w:rPr>
-            </w:r>
-          </w:p>
-          <w:p>
-            <w:pPr>
-              <w:pStyle w:val="Normal"/>
-              <w:widowControl w:val="false"/>
-              <w:rPr>
-                <w:rFonts w:ascii="Calibri" w:hAnsi="Calibri" w:eastAsia="Calibri" w:cs="Calibri"/>
-                <w:sz w:val="22"/>
-                <w:szCs w:val="22"/>
-              </w:rPr>
-            </w:pPr>
-            <w:r>
-              <w:rPr>
-                <w:rFonts w:eastAsia="Calibri" w:cs="Calibri" w:ascii="Calibri" w:hAnsi="Calibri"/>
-                <w:sz w:val="22"/>
-                <w:szCs w:val="22"/>
-              </w:rPr>
+              <w:t>Los primeros resultados del proyecto al momento consisten en versiones preliminares de las series de temperatura y viento a escala diaria obtenidas con distintos modelos de downscaling, así como propuestas metodol</w:t>
+            </w:r>
+            <w:r>
+              <w:rPr>
+                <w:rFonts w:eastAsia="Calibri" w:cs="Calibri" w:ascii="Calibri" w:hAnsi="Calibri"/>
+                <w:color w:val="auto"/>
+                <w:kern w:val="0"/>
+                <w:sz w:val="22"/>
+                <w:szCs w:val="22"/>
+                <w:lang w:val="es-ES" w:eastAsia="es-UY" w:bidi="ar-SA"/>
+              </w:rPr>
+              <w:t xml:space="preserve">ógicas para comparar las modelizaciones y tener criterios de selección de aquella que presenta mejores resultados.  </w:t>
+            </w:r>
+          </w:p>
+          <w:p>
+            <w:pPr>
+              <w:pStyle w:val="Normal"/>
+              <w:widowControl w:val="false"/>
+              <w:rPr>
+                <w:rFonts w:ascii="Calibri" w:hAnsi="Calibri" w:eastAsia="Calibri" w:cs="Calibri"/>
+                <w:sz w:val="22"/>
+                <w:szCs w:val="22"/>
+              </w:rPr>
+            </w:pPr>
+            <w:r>
+              <w:rPr>
+                <w:rFonts w:eastAsia="Calibri" w:cs="Calibri" w:ascii="Calibri" w:hAnsi="Calibri"/>
+                <w:sz w:val="22"/>
+                <w:szCs w:val="22"/>
+              </w:rPr>
+            </w:r>
+          </w:p>
+          <w:p>
+            <w:pPr>
+              <w:pStyle w:val="Normal"/>
+              <w:widowControl w:val="false"/>
+              <w:rPr>
+                <w:rFonts w:ascii="Calibri" w:hAnsi="Calibri" w:eastAsia="Calibri" w:cs="Calibri"/>
+                <w:sz w:val="22"/>
+                <w:szCs w:val="22"/>
+              </w:rPr>
+            </w:pPr>
+            <w:r>
+              <w:rPr>
+                <w:rFonts w:eastAsia="Calibri" w:cs="Calibri" w:ascii="Calibri" w:hAnsi="Calibri"/>
+                <w:color w:val="auto"/>
+                <w:kern w:val="0"/>
+                <w:sz w:val="22"/>
+                <w:szCs w:val="22"/>
+                <w:lang w:val="es-ES" w:eastAsia="es-UY" w:bidi="ar-SA"/>
+              </w:rPr>
+              <w:t xml:space="preserve">Por otro lado se ha trabajado en la obtención de una base de datos ordenada de variables relevantes, para modelos CMIP6 y escenarios seleccionados. Contamos con una versión preliminar del protocolo para comparar los escenarios y modelos con datos históricos de la región Uruguay, de manera de trabajar unicamente con los más adecuados para el país. </w:t>
             </w:r>
           </w:p>
         </w:tc>
@@ -4304,40 +4766,51 @@
           <w:sz w:val="22"/>
           <w:szCs w:val="22"/>
         </w:rPr>
-      </w:r>
-    </w:p>
-    <w:p>
-      <w:pPr>
-        <w:pStyle w:val="Normal"/>
-        <w:rPr>
-          <w:rFonts w:ascii="Calibri" w:hAnsi="Calibri" w:eastAsia="Calibri" w:cs="Calibri"/>
-          <w:sz w:val="22"/>
-          <w:szCs w:val="22"/>
-        </w:rPr>
-      </w:pPr>
-      <w:r>
-        <w:rPr>
-          <w:rFonts w:eastAsia="Calibri" w:cs="Calibri" w:ascii="Calibri" w:hAnsi="Calibri"/>
-          <w:sz w:val="22"/>
-          <w:szCs w:val="22"/>
-        </w:rPr>
-      </w:r>
-    </w:p>
-    <w:p>
-      <w:pPr>
-        <w:pStyle w:val="Normal"/>
-        <w:rPr>
-          <w:rFonts w:ascii="Calibri" w:hAnsi="Calibri" w:eastAsia="Calibri" w:cs="Calibri"/>
-          <w:sz w:val="22"/>
-          <w:szCs w:val="22"/>
-        </w:rPr>
-      </w:pPr>
-      <w:r>
-        <w:rPr>
-          <w:rFonts w:eastAsia="Calibri" w:cs="Calibri" w:ascii="Calibri" w:hAnsi="Calibri"/>
-          <w:sz w:val="22"/>
-          <w:szCs w:val="22"/>
-        </w:rPr>
+        <w:drawing>
+          <wp:anchor behindDoc="0" distT="0" distB="0" distL="0" distR="0" simplePos="0" locked="0" layoutInCell="0" allowOverlap="1" relativeHeight="3">
+            <wp:simplePos x="0" y="0"/>
+            <wp:positionH relativeFrom="column">
+              <wp:posOffset>3448050</wp:posOffset>
+            </wp:positionH>
+            <wp:positionV relativeFrom="paragraph">
+              <wp:posOffset>582295</wp:posOffset>
+            </wp:positionV>
+            <wp:extent cx="1347470" cy="550545"/>
+            <wp:effectExtent l="0" t="0" r="0" b="0"/>
+            <wp:wrapSquare wrapText="largest"/>
+            <wp:docPr id="1" name="Image1" descr=""/>
+            <wp:cNvGraphicFramePr>
+              <a:graphicFrameLocks xmlns:a="http://schemas.openxmlformats.org/drawingml/2006/main" noChangeAspect="1"/>
+            </wp:cNvGraphicFramePr>
+            <a:graphic xmlns:a="http://schemas.openxmlformats.org/drawingml/2006/main">
+              <a:graphicData uri="http://schemas.openxmlformats.org/drawingml/2006/picture">
+                <pic:pic xmlns:pic="http://schemas.openxmlformats.org/drawingml/2006/picture">
+                  <pic:nvPicPr>
+                    <pic:cNvPr id="1" name="Image1" descr=""/>
+                    <pic:cNvPicPr>
+                      <a:picLocks noChangeAspect="1" noChangeArrowheads="1"/>
+                    </pic:cNvPicPr>
+                  </pic:nvPicPr>
+                  <pic:blipFill>
+                    <a:blip r:embed="rId2"/>
+                    <a:stretch>
+                      <a:fillRect/>
+                    </a:stretch>
+                  </pic:blipFill>
+                  <pic:spPr bwMode="auto">
+                    <a:xfrm>
+                      <a:off x="0" y="0"/>
+                      <a:ext cx="1347470" cy="550545"/>
+                    </a:xfrm>
+                    <a:prstGeom prst="rect">
+                      <a:avLst/>
+                    </a:prstGeom>
+                  </pic:spPr>
+                </pic:pic>
+              </a:graphicData>
+            </a:graphic>
+          </wp:anchor>
+        </w:drawing>
       </w:r>
     </w:p>
     <w:tbl>
@@ -4497,6 +4970,7 @@
                 <w:sz w:val="22"/>
                 <w:szCs w:val="22"/>
               </w:rPr>
+              <w:t>Ignacio Alvarez-Castro</w:t>
             </w:r>
           </w:p>
         </w:tc>
@@ -4544,10 +5018,10 @@
       </w:r>
     </w:p>
     <w:sectPr>
-      <w:headerReference w:type="default" r:id="rId2"/>
-      <w:headerReference w:type="first" r:id="rId3"/>
-      <w:footerReference w:type="default" r:id="rId4"/>
-      <w:footerReference w:type="first" r:id="rId5"/>
+      <w:headerReference w:type="default" r:id="rId3"/>
+      <w:headerReference w:type="first" r:id="rId4"/>
+      <w:footerReference w:type="default" r:id="rId5"/>
+      <w:footerReference w:type="first" r:id="rId6"/>
       <w:type w:val="nextPage"/>
       <w:pgSz w:w="11906" w:h="16838"/>
       <w:pgMar w:left="1418" w:right="567" w:gutter="0" w:header="0" w:top="1307" w:footer="162" w:bottom="1418"/>
@@ -4593,8 +5067,8 @@
       <w:tblLook w:val="0000" w:noHBand="0" w:noVBand="0" w:firstColumn="0" w:lastRow="0" w:lastColumn="0" w:firstRow="0"/>
     </w:tblPr>
     <w:tblGrid>
-      <w:gridCol w:w="3896"/>
-      <w:gridCol w:w="3356"/>
+      <w:gridCol w:w="3894"/>
+      <w:gridCol w:w="3358"/>
       <w:gridCol w:w="3354"/>
     </w:tblGrid>
     <w:tr>
@@ -4603,7 +5077,7 @@
       </w:trPr>
       <w:tc>
         <w:tcPr>
-          <w:tcW w:w="3896" w:type="dxa"/>
+          <w:tcW w:w="3894" w:type="dxa"/>
           <w:tcBorders>
             <w:top w:val="single" w:sz="4" w:space="0" w:color="000000"/>
           </w:tcBorders>
@@ -4668,7 +5142,7 @@
               <w:rFonts w:eastAsia="Arial" w:cs="Arial" w:ascii="Arial" w:hAnsi="Arial"/>
               <w:color w:val="000000"/>
             </w:rPr>
-            <w:t>5</w:t>
+            <w:t>2</w:t>
           </w:r>
           <w:r>
             <w:rPr>
@@ -4722,7 +5196,7 @@
               <w:rFonts w:eastAsia="Arial" w:cs="Arial" w:ascii="Arial" w:hAnsi="Arial"/>
               <w:color w:val="000000"/>
             </w:rPr>
-            <w:t>5</w:t>
+            <w:t>4</w:t>
           </w:r>
           <w:r>
             <w:rPr>
@@ -4762,7 +5236,7 @@
       </w:tc>
       <w:tc>
         <w:tcPr>
-          <w:tcW w:w="3356" w:type="dxa"/>
+          <w:tcW w:w="3358" w:type="dxa"/>
           <w:tcBorders>
             <w:top w:val="single" w:sz="4" w:space="0" w:color="000000"/>
           </w:tcBorders>
@@ -4875,7 +5349,7 @@
               <w:szCs w:val="16"/>
               <w:color w:val="000000"/>
             </w:rPr>
-            <w:t>5</w:t>
+            <w:t>4</w:t>
           </w:r>
           <w:r>
             <w:rPr>
@@ -5078,7 +5552,7 @@
         <w:rFonts w:eastAsia="Arial" w:cs="Arial" w:ascii="Arial" w:hAnsi="Arial"/>
         <w:color w:val="000000"/>
       </w:rPr>
-      <w:t>5</w:t>
+      <w:t>4</w:t>
     </w:r>
     <w:r>
       <w:rPr>
@@ -5172,7 +5646,7 @@
         <w:color w:val="000000"/>
       </w:rPr>
       <w:drawing>
-        <wp:anchor behindDoc="0" distT="0" distB="0" distL="114300" distR="114300" simplePos="0" locked="0" layoutInCell="0" allowOverlap="1" relativeHeight="2">
+        <wp:anchor behindDoc="1" distT="0" distB="0" distL="114300" distR="114300" simplePos="0" locked="0" layoutInCell="0" allowOverlap="1" relativeHeight="2">
           <wp:simplePos x="0" y="0"/>
           <wp:positionH relativeFrom="column">
             <wp:posOffset>0</wp:posOffset>
@@ -5183,7 +5657,7 @@
           <wp:extent cx="7543800" cy="1397000"/>
           <wp:effectExtent l="0" t="0" r="0" b="0"/>
           <wp:wrapSquare wrapText="bothSides"/>
-          <wp:docPr id="1" name="image1.png" descr=""/>
+          <wp:docPr id="2" name="image1.png" descr=""/>
           <wp:cNvGraphicFramePr>
             <a:graphicFrameLocks xmlns:a="http://schemas.openxmlformats.org/drawingml/2006/main" noChangeAspect="1"/>
           </wp:cNvGraphicFramePr>
@@ -5191,7 +5665,7 @@
             <a:graphicData uri="http://schemas.openxmlformats.org/drawingml/2006/picture">
               <pic:pic xmlns:pic="http://schemas.openxmlformats.org/drawingml/2006/picture">
                 <pic:nvPicPr>
-                  <pic:cNvPr id="1" name="image1.png" descr=""/>
+                  <pic:cNvPr id="2" name="image1.png" descr=""/>
                   <pic:cNvPicPr>
                     <a:picLocks noChangeAspect="1" noChangeArrowheads="1"/>
                   </pic:cNvPicPr>
@@ -6505,6 +6979,37 @@
     <w:pPr/>
     <w:rPr/>
   </w:style>
+  <w:style w:type="paragraph" w:styleId="FirstParagraph">
+    <w:name w:val="First Paragraph"/>
+    <w:basedOn w:val="TextBody"/>
+    <w:next w:val="TextBody"/>
+    <w:qFormat/>
+    <w:pPr/>
+    <w:rPr/>
+  </w:style>
+  <w:style w:type="paragraph" w:styleId="TableContents">
+    <w:name w:val="Table Contents"/>
+    <w:basedOn w:val="Normal"/>
+    <w:qFormat/>
+    <w:pPr>
+      <w:widowControl w:val="false"/>
+      <w:suppressLineNumbers/>
+    </w:pPr>
+    <w:rPr/>
+  </w:style>
+  <w:style w:type="paragraph" w:styleId="TableHeading">
+    <w:name w:val="Table Heading"/>
+    <w:basedOn w:val="TableContents"/>
+    <w:qFormat/>
+    <w:pPr>
+      <w:suppressLineNumbers/>
+      <w:jc w:val="center"/>
+    </w:pPr>
+    <w:rPr>
+      <w:b/>
+      <w:bCs/>
+    </w:rPr>
+  </w:style>
   <w:style w:type="numbering" w:styleId="NoList" w:default="1">
     <w:name w:val="No List"/>
     <w:uiPriority w:val="99"/>
